--- a/p4_drone_assembly/doc/p4_drone_assembly.docx
+++ b/p4_drone_assembly/doc/p4_drone_assembly.docx
@@ -1,6 +1,6 @@
 
 <file path=word/document.xml><?xml version="1.0" encoding="utf-8"?>
-<w:document xmlns:wpc="http://schemas.microsoft.com/office/word/2010/wordprocessingCanvas" xmlns:cx="http://schemas.microsoft.com/office/drawing/2014/chartex" xmlns:cx1="http://schemas.microsoft.com/office/drawing/2015/9/8/chartex" xmlns:cx2="http://schemas.microsoft.com/office/drawing/2015/10/21/chartex" xmlns:cx3="http://schemas.microsoft.com/office/drawing/2016/5/9/chartex" xmlns:cx4="http://schemas.microsoft.com/office/drawing/2016/5/10/chartex" xmlns:cx5="http://schemas.microsoft.com/office/drawing/2016/5/11/chartex" xmlns:cx6="http://schemas.microsoft.com/office/drawing/2016/5/12/chartex" xmlns:cx7="http://schemas.microsoft.com/office/drawing/2016/5/13/chartex" xmlns:cx8="http://schemas.microsoft.com/office/drawing/2016/5/14/chartex" xmlns:mc="http://schemas.openxmlformats.org/markup-compatibility/2006" xmlns:aink="http://schemas.microsoft.com/office/drawing/2016/ink" xmlns:am3d="http://schemas.microsoft.com/office/drawing/2017/model3d" xmlns:o="urn:schemas-microsoft-com:office:office" xmlns:r="http://schemas.openxmlformats.org/officeDocument/2006/relationships" xmlns:m="http://schemas.openxmlformats.org/officeDocument/2006/math" xmlns:v="urn:schemas-microsoft-com:vml" xmlns:wp14="http://schemas.microsoft.com/office/word/2010/wordprocessingDrawing" xmlns:wp="http://schemas.openxmlformats.org/drawingml/2006/wordprocessingDrawing" xmlns:w10="urn:schemas-microsoft-com:office:word" xmlns:w="http://schemas.openxmlformats.org/wordprocessingml/2006/main" xmlns:w14="http://schemas.microsoft.com/office/word/2010/wordml" xmlns:w15="http://schemas.microsoft.com/office/word/2012/wordml" xmlns:w16cex="http://schemas.microsoft.com/office/word/2018/wordml/cex" xmlns:w16cid="http://schemas.microsoft.com/office/word/2016/wordml/cid" xmlns:w16="http://schemas.microsoft.com/office/word/2018/wordml" xmlns:w16sdtdh="http://schemas.microsoft.com/office/word/2020/wordml/sdtdatahash" xmlns:w16se="http://schemas.microsoft.com/office/word/2015/wordml/symex" xmlns:wpg="http://schemas.microsoft.com/office/word/2010/wordprocessingGroup" xmlns:wpi="http://schemas.microsoft.com/office/word/2010/wordprocessingInk" xmlns:wne="http://schemas.microsoft.com/office/word/2006/wordml" xmlns:wps="http://schemas.microsoft.com/office/word/2010/wordprocessingShape" mc:Ignorable="w14 w15 w16se w16cid w16 w16cex w16sdtdh wp14">
+<w:document xmlns:wpc="http://schemas.microsoft.com/office/word/2010/wordprocessingCanvas" xmlns:cx="http://schemas.microsoft.com/office/drawing/2014/chartex" xmlns:cx1="http://schemas.microsoft.com/office/drawing/2015/9/8/chartex" xmlns:cx2="http://schemas.microsoft.com/office/drawing/2015/10/21/chartex" xmlns:cx3="http://schemas.microsoft.com/office/drawing/2016/5/9/chartex" xmlns:cx4="http://schemas.microsoft.com/office/drawing/2016/5/10/chartex" xmlns:cx5="http://schemas.microsoft.com/office/drawing/2016/5/11/chartex" xmlns:cx6="http://schemas.microsoft.com/office/drawing/2016/5/12/chartex" xmlns:cx7="http://schemas.microsoft.com/office/drawing/2016/5/13/chartex" xmlns:cx8="http://schemas.microsoft.com/office/drawing/2016/5/14/chartex" xmlns:mc="http://schemas.openxmlformats.org/markup-compatibility/2006" xmlns:aink="http://schemas.microsoft.com/office/drawing/2016/ink" xmlns:am3d="http://schemas.microsoft.com/office/drawing/2017/model3d" xmlns:o="urn:schemas-microsoft-com:office:office" xmlns:oel="http://schemas.microsoft.com/office/2019/extlst" xmlns:r="http://schemas.openxmlformats.org/officeDocument/2006/relationships" xmlns:m="http://schemas.openxmlformats.org/officeDocument/2006/math" xmlns:v="urn:schemas-microsoft-com:vml" xmlns:wp14="http://schemas.microsoft.com/office/word/2010/wordprocessingDrawing" xmlns:wp="http://schemas.openxmlformats.org/drawingml/2006/wordprocessingDrawing" xmlns:w10="urn:schemas-microsoft-com:office:word" xmlns:w="http://schemas.openxmlformats.org/wordprocessingml/2006/main" xmlns:w14="http://schemas.microsoft.com/office/word/2010/wordml" xmlns:w15="http://schemas.microsoft.com/office/word/2012/wordml" xmlns:w16cex="http://schemas.microsoft.com/office/word/2018/wordml/cex" xmlns:w16cid="http://schemas.microsoft.com/office/word/2016/wordml/cid" xmlns:w16="http://schemas.microsoft.com/office/word/2018/wordml" xmlns:w16sdtdh="http://schemas.microsoft.com/office/word/2020/wordml/sdtdatahash" xmlns:w16se="http://schemas.microsoft.com/office/word/2015/wordml/symex" xmlns:wpg="http://schemas.microsoft.com/office/word/2010/wordprocessingGroup" xmlns:wpi="http://schemas.microsoft.com/office/word/2010/wordprocessingInk" xmlns:wne="http://schemas.microsoft.com/office/word/2006/wordml" xmlns:wps="http://schemas.microsoft.com/office/word/2010/wordprocessingShape" mc:Ignorable="w14 w15 w16se w16cid w16 w16cex w16sdtdh wp14">
   <w:body>
     <w:p>
       <w:pPr>
@@ -144,11 +144,19 @@
         </w:rPr>
         <w:t xml:space="preserve"> “</w:t>
       </w:r>
+      <w:proofErr w:type="spellStart"/>
       <w:r>
         <w:rPr>
           <w:rStyle w:val="textlayer--absolute"/>
         </w:rPr>
-        <w:t>WinOut DIY Quadcopter Assembly Instruction 02192-A.mp4</w:t>
+        <w:t>WinOut</w:t>
+      </w:r>
+      <w:proofErr w:type="spellEnd"/>
+      <w:r>
+        <w:rPr>
+          <w:rStyle w:val="textlayer--absolute"/>
+        </w:rPr>
+        <w:t xml:space="preserve"> DIY Quadcopter Assembly Instruction 02192-A.mp4</w:t>
       </w:r>
       <w:r>
         <w:rPr>
@@ -184,8 +192,21 @@
           <w:numId w:val="26"/>
         </w:numPr>
       </w:pPr>
-      <w:r>
-        <w:t>QWinOut DIY 2.4G 8CH KK V2.3 F450 Frame RC Quadcopter 4-Axle UFO Unassembly Kit RTF/ARF Drone (Basic Version)</w:t>
+      <w:proofErr w:type="spellStart"/>
+      <w:r>
+        <w:t>QWinOut</w:t>
+      </w:r>
+      <w:proofErr w:type="spellEnd"/>
+      <w:r>
+        <w:t xml:space="preserve"> DIY 2.4G 8CH KK V2.3 F450 Frame RC Quadcopter 4-Axle UFO </w:t>
+      </w:r>
+      <w:proofErr w:type="spellStart"/>
+      <w:r>
+        <w:t>Unassembly</w:t>
+      </w:r>
+      <w:proofErr w:type="spellEnd"/>
+      <w:r>
+        <w:t xml:space="preserve"> Kit RTF/ARF Drone (Basic Version)</w:t>
       </w:r>
     </w:p>
     <w:p>
@@ -232,8 +253,13 @@
           <w:numId w:val="26"/>
         </w:numPr>
       </w:pPr>
-      <w:r>
-        <w:t>Karcy 5Pcs RC Aluminum Bullet Propeller Adapter Holder for Brushless Motor Prop (3.17mm Aperture and 5mm Output axle)</w:t>
+      <w:proofErr w:type="spellStart"/>
+      <w:r>
+        <w:t>Karcy</w:t>
+      </w:r>
+      <w:proofErr w:type="spellEnd"/>
+      <w:r>
+        <w:t xml:space="preserve"> 5Pcs RC Aluminum Bullet Propeller Adapter Holder for Brushless Motor Prop (3.17mm Aperture and 5mm Output axle)</w:t>
       </w:r>
     </w:p>
     <w:p>
@@ -268,8 +294,13 @@
           <w:numId w:val="26"/>
         </w:numPr>
       </w:pPr>
-      <w:r>
-        <w:t>Zeee 3S LiPo Battery 2200mAh 11.1V 35C Soft Case Battery with Deans T Connector for DJI Airplane RC Quadcopter Helicopter Drone FPV (2 Pack)</w:t>
+      <w:proofErr w:type="spellStart"/>
+      <w:r>
+        <w:t>Zeee</w:t>
+      </w:r>
+      <w:proofErr w:type="spellEnd"/>
+      <w:r>
+        <w:t xml:space="preserve"> 3S LiPo Battery 2200mAh 11.1V 35C Soft Case Battery with Deans T Connector for DJI Airplane RC Quadcopter Helicopter Drone FPV (2 Pack)</w:t>
       </w:r>
     </w:p>
     <w:p>
@@ -281,7 +312,15 @@
         </w:numPr>
       </w:pPr>
       <w:r>
-        <w:t>TR-KK Multicopter Controller</w:t>
+        <w:t xml:space="preserve">TR-KK </w:t>
+      </w:r>
+      <w:proofErr w:type="spellStart"/>
+      <w:r>
+        <w:t>Multicopter</w:t>
+      </w:r>
+      <w:proofErr w:type="spellEnd"/>
+      <w:r>
+        <w:t xml:space="preserve"> Controller</w:t>
       </w:r>
     </w:p>
     <w:p>
@@ -364,8 +403,13 @@
           <w:numId w:val="26"/>
         </w:numPr>
       </w:pPr>
-      <w:r>
-        <w:t>Radiolink Mini PIX Flight Controller FC for FPV Racing Drone/Helicopter/Fixed Wing</w:t>
+      <w:proofErr w:type="spellStart"/>
+      <w:r>
+        <w:t>Radiolink</w:t>
+      </w:r>
+      <w:proofErr w:type="spellEnd"/>
+      <w:r>
+        <w:t xml:space="preserve"> Mini PIX Flight Controller FC for FPV Racing Drone/Helicopter/Fixed Wing</w:t>
       </w:r>
     </w:p>
     <w:p>
@@ -376,8 +420,13 @@
           <w:numId w:val="26"/>
         </w:numPr>
       </w:pPr>
-      <w:r>
-        <w:t>Radiolink Mini RC Drone GPS Module M8N TS100 for Mini Pix Pixhawk Flight Controller, Quadcopter and Multirotor</w:t>
+      <w:proofErr w:type="spellStart"/>
+      <w:r>
+        <w:t>Radiolink</w:t>
+      </w:r>
+      <w:proofErr w:type="spellEnd"/>
+      <w:r>
+        <w:t xml:space="preserve"> Mini RC Drone GPS Module M8N TS100 for Mini Pix Pixhawk Flight Controller, Quadcopter and Multirotor</w:t>
       </w:r>
     </w:p>
     <w:p>
@@ -388,9 +437,14 @@
           <w:numId w:val="26"/>
         </w:numPr>
       </w:pPr>
+      <w:proofErr w:type="spellStart"/>
       <w:r>
         <w:lastRenderedPageBreak/>
-        <w:t>Pixnor Universal Tall Landing Gear Skids for DJI F450 F550 FPV Aerial Photo</w:t>
+        <w:t>Pixnor</w:t>
+      </w:r>
+      <w:proofErr w:type="spellEnd"/>
+      <w:r>
+        <w:t xml:space="preserve"> Universal Tall Landing Gear Skids for DJI F450 F550 FPV Aerial Photo</w:t>
       </w:r>
     </w:p>
     <w:p>
@@ -402,7 +456,23 @@
         </w:numPr>
       </w:pPr>
       <w:r>
-        <w:t>ESP8266 Weather Station Kit with DHT11 Temperature Humidity BMP180 Atmosphetic Pressure BH1750FVI Light Sensor 0.96" OLED IIC YellowBlue Display for Arduino IDE IoT Starter</w:t>
+        <w:t xml:space="preserve">ESP8266 Weather Station Kit with DHT11 Temperature Humidity BMP180 </w:t>
+      </w:r>
+      <w:proofErr w:type="spellStart"/>
+      <w:r>
+        <w:t>Atmosphetic</w:t>
+      </w:r>
+      <w:proofErr w:type="spellEnd"/>
+      <w:r>
+        <w:t xml:space="preserve"> Pressure BH1750FVI Light Sensor 0.96" OLED IIC </w:t>
+      </w:r>
+      <w:proofErr w:type="spellStart"/>
+      <w:r>
+        <w:t>YellowBlue</w:t>
+      </w:r>
+      <w:proofErr w:type="spellEnd"/>
+      <w:r>
+        <w:t xml:space="preserve"> Display for Arduino IDE IoT Starter</w:t>
       </w:r>
     </w:p>
     <w:p>
@@ -413,8 +483,13 @@
           <w:numId w:val="26"/>
         </w:numPr>
       </w:pPr>
-      <w:r>
-        <w:t>Gikfun 5mm 940nm LEDs Infrared Emitter and IR Receiver Diode for Arduino (Pack of 20pcs) EK8443</w:t>
+      <w:proofErr w:type="spellStart"/>
+      <w:r>
+        <w:t>Gikfun</w:t>
+      </w:r>
+      <w:proofErr w:type="spellEnd"/>
+      <w:r>
+        <w:t xml:space="preserve"> 5mm 940nm LEDs Infrared Emitter and IR Receiver Diode for Arduino (Pack of 20pcs) EK8443</w:t>
       </w:r>
     </w:p>
     <w:p>
@@ -462,8 +537,13 @@
         </w:numPr>
       </w:pPr>
       <w:r>
-        <w:t>VK-162 G-Mouse USB GPS Dongle Navigation Module External GPS Antenna Remote Mount USB GPS Receiver for Raspberry Pi Support Google Earth Window Linux Geekstory</w:t>
-      </w:r>
+        <w:t xml:space="preserve">VK-162 G-Mouse USB GPS Dongle Navigation Module External GPS Antenna Remote Mount USB GPS Receiver for Raspberry Pi Support Google Earth Window Linux </w:t>
+      </w:r>
+      <w:proofErr w:type="spellStart"/>
+      <w:r>
+        <w:t>Geekstory</w:t>
+      </w:r>
+      <w:proofErr w:type="spellEnd"/>
     </w:p>
     <w:p>
       <w:pPr>
@@ -566,11 +646,16 @@
         <w:t>s</w:t>
       </w:r>
       <w:r>
-        <w:t xml:space="preserve"> (mA</w:t>
+        <w:t xml:space="preserve"> (</w:t>
+      </w:r>
+      <w:proofErr w:type="spellStart"/>
+      <w:r>
+        <w:t>mA</w:t>
       </w:r>
       <w:r>
         <w:t>h</w:t>
       </w:r>
+      <w:proofErr w:type="spellEnd"/>
       <w:r>
         <w:t>) and charge constants (C) are allowed to vary).</w:t>
       </w:r>
@@ -781,7 +866,15 @@
           <w:sz w:val="25"/>
           <w:szCs w:val="25"/>
         </w:rPr>
-        <w:t xml:space="preserve"> can be found here:</w:t>
+        <w:t xml:space="preserve"> can be found here</w:t>
+      </w:r>
+      <w:r>
+        <w:rPr>
+          <w:rStyle w:val="textlayer--absolute"/>
+          <w:sz w:val="25"/>
+          <w:szCs w:val="25"/>
+        </w:rPr>
+        <w:t>. Note that these are the “best” attempts at takeoff:</w:t>
       </w:r>
     </w:p>
     <w:p>
@@ -790,25 +883,28 @@
           <w:rPr>
             <w:rStyle w:val="Hyperlink"/>
           </w:rPr>
-          <w:t>https://youtu.be/_2AzHBInPC0</w:t>
+          <w:t>https://youtu.be/jCAEVv0GH70</w:t>
         </w:r>
       </w:hyperlink>
-      <w:r>
-        <w:t xml:space="preserve"> </w:t>
-      </w:r>
-    </w:p>
-    <w:p>
-      <w:pPr>
-        <w:pStyle w:val="Heading1"/>
-        <w:numPr>
-          <w:ilvl w:val="0"/>
-          <w:numId w:val="0"/>
-        </w:numPr>
-        <w:ind w:left="432"/>
-      </w:pPr>
-    </w:p>
+    </w:p>
+    <w:p>
+      <w:r>
+        <w:t>Due to YouTube failing to post a reasonably short clip, an alternate video can be found as follows:</w:t>
+      </w:r>
+    </w:p>
+    <w:p>
+      <w:hyperlink r:id="rId10" w:history="1">
+        <w:r>
+          <w:rPr>
+            <w:rStyle w:val="Hyperlink"/>
+          </w:rPr>
+          <w:t>https://drive.google.com/file/d/15zYOZe6VDSUgJuTQHFX8vQNZ-XBY2qHc/view?usp=sharing</w:t>
+        </w:r>
+      </w:hyperlink>
+    </w:p>
+    <w:p/>
     <w:sectPr>
-      <w:headerReference w:type="default" r:id="rId10"/>
+      <w:headerReference w:type="default" r:id="rId11"/>
       <w:pgSz w:w="12240" w:h="15840"/>
       <w:pgMar w:top="1440" w:right="1440" w:bottom="1440" w:left="1440" w:header="720" w:footer="720" w:gutter="0"/>
       <w:cols w:space="720"/>
@@ -819,7 +915,7 @@
 </file>
 
 <file path=word/endnotes.xml><?xml version="1.0" encoding="utf-8"?>
-<w:endnotes xmlns:wpc="http://schemas.microsoft.com/office/word/2010/wordprocessingCanvas" xmlns:cx="http://schemas.microsoft.com/office/drawing/2014/chartex" xmlns:cx1="http://schemas.microsoft.com/office/drawing/2015/9/8/chartex" xmlns:cx2="http://schemas.microsoft.com/office/drawing/2015/10/21/chartex" xmlns:cx3="http://schemas.microsoft.com/office/drawing/2016/5/9/chartex" xmlns:cx4="http://schemas.microsoft.com/office/drawing/2016/5/10/chartex" xmlns:cx5="http://schemas.microsoft.com/office/drawing/2016/5/11/chartex" xmlns:cx6="http://schemas.microsoft.com/office/drawing/2016/5/12/chartex" xmlns:cx7="http://schemas.microsoft.com/office/drawing/2016/5/13/chartex" xmlns:cx8="http://schemas.microsoft.com/office/drawing/2016/5/14/chartex" xmlns:mc="http://schemas.openxmlformats.org/markup-compatibility/2006" xmlns:aink="http://schemas.microsoft.com/office/drawing/2016/ink" xmlns:am3d="http://schemas.microsoft.com/office/drawing/2017/model3d" xmlns:o="urn:schemas-microsoft-com:office:office" xmlns:r="http://schemas.openxmlformats.org/officeDocument/2006/relationships" xmlns:m="http://schemas.openxmlformats.org/officeDocument/2006/math" xmlns:v="urn:schemas-microsoft-com:vml" xmlns:wp14="http://schemas.microsoft.com/office/word/2010/wordprocessingDrawing" xmlns:wp="http://schemas.openxmlformats.org/drawingml/2006/wordprocessingDrawing" xmlns:w10="urn:schemas-microsoft-com:office:word" xmlns:w="http://schemas.openxmlformats.org/wordprocessingml/2006/main" xmlns:w14="http://schemas.microsoft.com/office/word/2010/wordml" xmlns:w15="http://schemas.microsoft.com/office/word/2012/wordml" xmlns:w16cex="http://schemas.microsoft.com/office/word/2018/wordml/cex" xmlns:w16cid="http://schemas.microsoft.com/office/word/2016/wordml/cid" xmlns:w16="http://schemas.microsoft.com/office/word/2018/wordml" xmlns:w16sdtdh="http://schemas.microsoft.com/office/word/2020/wordml/sdtdatahash" xmlns:w16se="http://schemas.microsoft.com/office/word/2015/wordml/symex" xmlns:wpg="http://schemas.microsoft.com/office/word/2010/wordprocessingGroup" xmlns:wpi="http://schemas.microsoft.com/office/word/2010/wordprocessingInk" xmlns:wne="http://schemas.microsoft.com/office/word/2006/wordml" xmlns:wps="http://schemas.microsoft.com/office/word/2010/wordprocessingShape" mc:Ignorable="w14 w15 w16se w16cid w16 w16cex w16sdtdh wp14">
+<w:endnotes xmlns:wpc="http://schemas.microsoft.com/office/word/2010/wordprocessingCanvas" xmlns:cx="http://schemas.microsoft.com/office/drawing/2014/chartex" xmlns:cx1="http://schemas.microsoft.com/office/drawing/2015/9/8/chartex" xmlns:cx2="http://schemas.microsoft.com/office/drawing/2015/10/21/chartex" xmlns:cx3="http://schemas.microsoft.com/office/drawing/2016/5/9/chartex" xmlns:cx4="http://schemas.microsoft.com/office/drawing/2016/5/10/chartex" xmlns:cx5="http://schemas.microsoft.com/office/drawing/2016/5/11/chartex" xmlns:cx6="http://schemas.microsoft.com/office/drawing/2016/5/12/chartex" xmlns:cx7="http://schemas.microsoft.com/office/drawing/2016/5/13/chartex" xmlns:cx8="http://schemas.microsoft.com/office/drawing/2016/5/14/chartex" xmlns:mc="http://schemas.openxmlformats.org/markup-compatibility/2006" xmlns:aink="http://schemas.microsoft.com/office/drawing/2016/ink" xmlns:am3d="http://schemas.microsoft.com/office/drawing/2017/model3d" xmlns:o="urn:schemas-microsoft-com:office:office" xmlns:oel="http://schemas.microsoft.com/office/2019/extlst" xmlns:r="http://schemas.openxmlformats.org/officeDocument/2006/relationships" xmlns:m="http://schemas.openxmlformats.org/officeDocument/2006/math" xmlns:v="urn:schemas-microsoft-com:vml" xmlns:wp14="http://schemas.microsoft.com/office/word/2010/wordprocessingDrawing" xmlns:wp="http://schemas.openxmlformats.org/drawingml/2006/wordprocessingDrawing" xmlns:w10="urn:schemas-microsoft-com:office:word" xmlns:w="http://schemas.openxmlformats.org/wordprocessingml/2006/main" xmlns:w14="http://schemas.microsoft.com/office/word/2010/wordml" xmlns:w15="http://schemas.microsoft.com/office/word/2012/wordml" xmlns:w16cex="http://schemas.microsoft.com/office/word/2018/wordml/cex" xmlns:w16cid="http://schemas.microsoft.com/office/word/2016/wordml/cid" xmlns:w16="http://schemas.microsoft.com/office/word/2018/wordml" xmlns:w16sdtdh="http://schemas.microsoft.com/office/word/2020/wordml/sdtdatahash" xmlns:w16se="http://schemas.microsoft.com/office/word/2015/wordml/symex" xmlns:wpg="http://schemas.microsoft.com/office/word/2010/wordprocessingGroup" xmlns:wpi="http://schemas.microsoft.com/office/word/2010/wordprocessingInk" xmlns:wne="http://schemas.microsoft.com/office/word/2006/wordml" xmlns:wps="http://schemas.microsoft.com/office/word/2010/wordprocessingShape" mc:Ignorable="w14 w15 w16se w16cid w16 w16cex w16sdtdh wp14">
   <w:endnote w:type="separator" w:id="-1">
     <w:p>
       <w:pPr>
@@ -844,7 +940,7 @@
 </file>
 
 <file path=word/footnotes.xml><?xml version="1.0" encoding="utf-8"?>
-<w:footnotes xmlns:wpc="http://schemas.microsoft.com/office/word/2010/wordprocessingCanvas" xmlns:cx="http://schemas.microsoft.com/office/drawing/2014/chartex" xmlns:cx1="http://schemas.microsoft.com/office/drawing/2015/9/8/chartex" xmlns:cx2="http://schemas.microsoft.com/office/drawing/2015/10/21/chartex" xmlns:cx3="http://schemas.microsoft.com/office/drawing/2016/5/9/chartex" xmlns:cx4="http://schemas.microsoft.com/office/drawing/2016/5/10/chartex" xmlns:cx5="http://schemas.microsoft.com/office/drawing/2016/5/11/chartex" xmlns:cx6="http://schemas.microsoft.com/office/drawing/2016/5/12/chartex" xmlns:cx7="http://schemas.microsoft.com/office/drawing/2016/5/13/chartex" xmlns:cx8="http://schemas.microsoft.com/office/drawing/2016/5/14/chartex" xmlns:mc="http://schemas.openxmlformats.org/markup-compatibility/2006" xmlns:aink="http://schemas.microsoft.com/office/drawing/2016/ink" xmlns:am3d="http://schemas.microsoft.com/office/drawing/2017/model3d" xmlns:o="urn:schemas-microsoft-com:office:office" xmlns:r="http://schemas.openxmlformats.org/officeDocument/2006/relationships" xmlns:m="http://schemas.openxmlformats.org/officeDocument/2006/math" xmlns:v="urn:schemas-microsoft-com:vml" xmlns:wp14="http://schemas.microsoft.com/office/word/2010/wordprocessingDrawing" xmlns:wp="http://schemas.openxmlformats.org/drawingml/2006/wordprocessingDrawing" xmlns:w10="urn:schemas-microsoft-com:office:word" xmlns:w="http://schemas.openxmlformats.org/wordprocessingml/2006/main" xmlns:w14="http://schemas.microsoft.com/office/word/2010/wordml" xmlns:w15="http://schemas.microsoft.com/office/word/2012/wordml" xmlns:w16cex="http://schemas.microsoft.com/office/word/2018/wordml/cex" xmlns:w16cid="http://schemas.microsoft.com/office/word/2016/wordml/cid" xmlns:w16="http://schemas.microsoft.com/office/word/2018/wordml" xmlns:w16sdtdh="http://schemas.microsoft.com/office/word/2020/wordml/sdtdatahash" xmlns:w16se="http://schemas.microsoft.com/office/word/2015/wordml/symex" xmlns:wpg="http://schemas.microsoft.com/office/word/2010/wordprocessingGroup" xmlns:wpi="http://schemas.microsoft.com/office/word/2010/wordprocessingInk" xmlns:wne="http://schemas.microsoft.com/office/word/2006/wordml" xmlns:wps="http://schemas.microsoft.com/office/word/2010/wordprocessingShape" mc:Ignorable="w14 w15 w16se w16cid w16 w16cex w16sdtdh wp14">
+<w:footnotes xmlns:wpc="http://schemas.microsoft.com/office/word/2010/wordprocessingCanvas" xmlns:cx="http://schemas.microsoft.com/office/drawing/2014/chartex" xmlns:cx1="http://schemas.microsoft.com/office/drawing/2015/9/8/chartex" xmlns:cx2="http://schemas.microsoft.com/office/drawing/2015/10/21/chartex" xmlns:cx3="http://schemas.microsoft.com/office/drawing/2016/5/9/chartex" xmlns:cx4="http://schemas.microsoft.com/office/drawing/2016/5/10/chartex" xmlns:cx5="http://schemas.microsoft.com/office/drawing/2016/5/11/chartex" xmlns:cx6="http://schemas.microsoft.com/office/drawing/2016/5/12/chartex" xmlns:cx7="http://schemas.microsoft.com/office/drawing/2016/5/13/chartex" xmlns:cx8="http://schemas.microsoft.com/office/drawing/2016/5/14/chartex" xmlns:mc="http://schemas.openxmlformats.org/markup-compatibility/2006" xmlns:aink="http://schemas.microsoft.com/office/drawing/2016/ink" xmlns:am3d="http://schemas.microsoft.com/office/drawing/2017/model3d" xmlns:o="urn:schemas-microsoft-com:office:office" xmlns:oel="http://schemas.microsoft.com/office/2019/extlst" xmlns:r="http://schemas.openxmlformats.org/officeDocument/2006/relationships" xmlns:m="http://schemas.openxmlformats.org/officeDocument/2006/math" xmlns:v="urn:schemas-microsoft-com:vml" xmlns:wp14="http://schemas.microsoft.com/office/word/2010/wordprocessingDrawing" xmlns:wp="http://schemas.openxmlformats.org/drawingml/2006/wordprocessingDrawing" xmlns:w10="urn:schemas-microsoft-com:office:word" xmlns:w="http://schemas.openxmlformats.org/wordprocessingml/2006/main" xmlns:w14="http://schemas.microsoft.com/office/word/2010/wordml" xmlns:w15="http://schemas.microsoft.com/office/word/2012/wordml" xmlns:w16cex="http://schemas.microsoft.com/office/word/2018/wordml/cex" xmlns:w16cid="http://schemas.microsoft.com/office/word/2016/wordml/cid" xmlns:w16="http://schemas.microsoft.com/office/word/2018/wordml" xmlns:w16sdtdh="http://schemas.microsoft.com/office/word/2020/wordml/sdtdatahash" xmlns:w16se="http://schemas.microsoft.com/office/word/2015/wordml/symex" xmlns:wpg="http://schemas.microsoft.com/office/word/2010/wordprocessingGroup" xmlns:wpi="http://schemas.microsoft.com/office/word/2010/wordprocessingInk" xmlns:wne="http://schemas.microsoft.com/office/word/2006/wordml" xmlns:wps="http://schemas.microsoft.com/office/word/2010/wordprocessingShape" mc:Ignorable="w14 w15 w16se w16cid w16 w16cex w16sdtdh wp14">
   <w:footnote w:type="separator" w:id="-1">
     <w:p>
       <w:pPr>
@@ -869,7 +965,7 @@
 </file>
 
 <file path=word/header1.xml><?xml version="1.0" encoding="utf-8"?>
-<w:hdr xmlns:wpc="http://schemas.microsoft.com/office/word/2010/wordprocessingCanvas" xmlns:cx="http://schemas.microsoft.com/office/drawing/2014/chartex" xmlns:cx1="http://schemas.microsoft.com/office/drawing/2015/9/8/chartex" xmlns:cx2="http://schemas.microsoft.com/office/drawing/2015/10/21/chartex" xmlns:cx3="http://schemas.microsoft.com/office/drawing/2016/5/9/chartex" xmlns:cx4="http://schemas.microsoft.com/office/drawing/2016/5/10/chartex" xmlns:cx5="http://schemas.microsoft.com/office/drawing/2016/5/11/chartex" xmlns:cx6="http://schemas.microsoft.com/office/drawing/2016/5/12/chartex" xmlns:cx7="http://schemas.microsoft.com/office/drawing/2016/5/13/chartex" xmlns:cx8="http://schemas.microsoft.com/office/drawing/2016/5/14/chartex" xmlns:mc="http://schemas.openxmlformats.org/markup-compatibility/2006" xmlns:aink="http://schemas.microsoft.com/office/drawing/2016/ink" xmlns:am3d="http://schemas.microsoft.com/office/drawing/2017/model3d" xmlns:o="urn:schemas-microsoft-com:office:office" xmlns:r="http://schemas.openxmlformats.org/officeDocument/2006/relationships" xmlns:m="http://schemas.openxmlformats.org/officeDocument/2006/math" xmlns:v="urn:schemas-microsoft-com:vml" xmlns:wp14="http://schemas.microsoft.com/office/word/2010/wordprocessingDrawing" xmlns:wp="http://schemas.openxmlformats.org/drawingml/2006/wordprocessingDrawing" xmlns:w10="urn:schemas-microsoft-com:office:word" xmlns:w="http://schemas.openxmlformats.org/wordprocessingml/2006/main" xmlns:w14="http://schemas.microsoft.com/office/word/2010/wordml" xmlns:w15="http://schemas.microsoft.com/office/word/2012/wordml" xmlns:w16cex="http://schemas.microsoft.com/office/word/2018/wordml/cex" xmlns:w16cid="http://schemas.microsoft.com/office/word/2016/wordml/cid" xmlns:w16="http://schemas.microsoft.com/office/word/2018/wordml" xmlns:w16sdtdh="http://schemas.microsoft.com/office/word/2020/wordml/sdtdatahash" xmlns:w16se="http://schemas.microsoft.com/office/word/2015/wordml/symex" xmlns:wpg="http://schemas.microsoft.com/office/word/2010/wordprocessingGroup" xmlns:wpi="http://schemas.microsoft.com/office/word/2010/wordprocessingInk" xmlns:wne="http://schemas.microsoft.com/office/word/2006/wordml" xmlns:wps="http://schemas.microsoft.com/office/word/2010/wordprocessingShape" mc:Ignorable="w14 w15 w16se w16cid w16 w16cex w16sdtdh wp14">
+<w:hdr xmlns:wpc="http://schemas.microsoft.com/office/word/2010/wordprocessingCanvas" xmlns:cx="http://schemas.microsoft.com/office/drawing/2014/chartex" xmlns:cx1="http://schemas.microsoft.com/office/drawing/2015/9/8/chartex" xmlns:cx2="http://schemas.microsoft.com/office/drawing/2015/10/21/chartex" xmlns:cx3="http://schemas.microsoft.com/office/drawing/2016/5/9/chartex" xmlns:cx4="http://schemas.microsoft.com/office/drawing/2016/5/10/chartex" xmlns:cx5="http://schemas.microsoft.com/office/drawing/2016/5/11/chartex" xmlns:cx6="http://schemas.microsoft.com/office/drawing/2016/5/12/chartex" xmlns:cx7="http://schemas.microsoft.com/office/drawing/2016/5/13/chartex" xmlns:cx8="http://schemas.microsoft.com/office/drawing/2016/5/14/chartex" xmlns:mc="http://schemas.openxmlformats.org/markup-compatibility/2006" xmlns:aink="http://schemas.microsoft.com/office/drawing/2016/ink" xmlns:am3d="http://schemas.microsoft.com/office/drawing/2017/model3d" xmlns:o="urn:schemas-microsoft-com:office:office" xmlns:oel="http://schemas.microsoft.com/office/2019/extlst" xmlns:r="http://schemas.openxmlformats.org/officeDocument/2006/relationships" xmlns:m="http://schemas.openxmlformats.org/officeDocument/2006/math" xmlns:v="urn:schemas-microsoft-com:vml" xmlns:wp14="http://schemas.microsoft.com/office/word/2010/wordprocessingDrawing" xmlns:wp="http://schemas.openxmlformats.org/drawingml/2006/wordprocessingDrawing" xmlns:w10="urn:schemas-microsoft-com:office:word" xmlns:w="http://schemas.openxmlformats.org/wordprocessingml/2006/main" xmlns:w14="http://schemas.microsoft.com/office/word/2010/wordml" xmlns:w15="http://schemas.microsoft.com/office/word/2012/wordml" xmlns:w16cex="http://schemas.microsoft.com/office/word/2018/wordml/cex" xmlns:w16cid="http://schemas.microsoft.com/office/word/2016/wordml/cid" xmlns:w16="http://schemas.microsoft.com/office/word/2018/wordml" xmlns:w16sdtdh="http://schemas.microsoft.com/office/word/2020/wordml/sdtdatahash" xmlns:w16se="http://schemas.microsoft.com/office/word/2015/wordml/symex" xmlns:wpg="http://schemas.microsoft.com/office/word/2010/wordprocessingGroup" xmlns:wpi="http://schemas.microsoft.com/office/word/2010/wordprocessingInk" xmlns:wne="http://schemas.microsoft.com/office/word/2006/wordml" xmlns:wps="http://schemas.microsoft.com/office/word/2010/wordprocessingShape" mc:Ignorable="w14 w15 w16se w16cid w16 w16cex w16sdtdh wp14">
   <w:p>
     <w:pPr>
       <w:pStyle w:val="Header"/>
@@ -892,7 +988,7 @@
 </file>
 
 <file path=word/numbering.xml><?xml version="1.0" encoding="utf-8"?>
-<w:numbering xmlns:wpc="http://schemas.microsoft.com/office/word/2010/wordprocessingCanvas" xmlns:cx="http://schemas.microsoft.com/office/drawing/2014/chartex" xmlns:cx1="http://schemas.microsoft.com/office/drawing/2015/9/8/chartex" xmlns:cx2="http://schemas.microsoft.com/office/drawing/2015/10/21/chartex" xmlns:cx3="http://schemas.microsoft.com/office/drawing/2016/5/9/chartex" xmlns:cx4="http://schemas.microsoft.com/office/drawing/2016/5/10/chartex" xmlns:cx5="http://schemas.microsoft.com/office/drawing/2016/5/11/chartex" xmlns:cx6="http://schemas.microsoft.com/office/drawing/2016/5/12/chartex" xmlns:cx7="http://schemas.microsoft.com/office/drawing/2016/5/13/chartex" xmlns:cx8="http://schemas.microsoft.com/office/drawing/2016/5/14/chartex" xmlns:mc="http://schemas.openxmlformats.org/markup-compatibility/2006" xmlns:aink="http://schemas.microsoft.com/office/drawing/2016/ink" xmlns:am3d="http://schemas.microsoft.com/office/drawing/2017/model3d" xmlns:o="urn:schemas-microsoft-com:office:office" xmlns:r="http://schemas.openxmlformats.org/officeDocument/2006/relationships" xmlns:m="http://schemas.openxmlformats.org/officeDocument/2006/math" xmlns:v="urn:schemas-microsoft-com:vml" xmlns:wp14="http://schemas.microsoft.com/office/word/2010/wordprocessingDrawing" xmlns:wp="http://schemas.openxmlformats.org/drawingml/2006/wordprocessingDrawing" xmlns:w10="urn:schemas-microsoft-com:office:word" xmlns:w="http://schemas.openxmlformats.org/wordprocessingml/2006/main" xmlns:w14="http://schemas.microsoft.com/office/word/2010/wordml" xmlns:w15="http://schemas.microsoft.com/office/word/2012/wordml" xmlns:w16cex="http://schemas.microsoft.com/office/word/2018/wordml/cex" xmlns:w16cid="http://schemas.microsoft.com/office/word/2016/wordml/cid" xmlns:w16="http://schemas.microsoft.com/office/word/2018/wordml" xmlns:w16sdtdh="http://schemas.microsoft.com/office/word/2020/wordml/sdtdatahash" xmlns:w16se="http://schemas.microsoft.com/office/word/2015/wordml/symex" xmlns:wpg="http://schemas.microsoft.com/office/word/2010/wordprocessingGroup" xmlns:wpi="http://schemas.microsoft.com/office/word/2010/wordprocessingInk" xmlns:wne="http://schemas.microsoft.com/office/word/2006/wordml" xmlns:wps="http://schemas.microsoft.com/office/word/2010/wordprocessingShape" mc:Ignorable="w14 w15 w16se w16cid w16 w16cex w16sdtdh wp14">
+<w:numbering xmlns:wpc="http://schemas.microsoft.com/office/word/2010/wordprocessingCanvas" xmlns:cx="http://schemas.microsoft.com/office/drawing/2014/chartex" xmlns:cx1="http://schemas.microsoft.com/office/drawing/2015/9/8/chartex" xmlns:cx2="http://schemas.microsoft.com/office/drawing/2015/10/21/chartex" xmlns:cx3="http://schemas.microsoft.com/office/drawing/2016/5/9/chartex" xmlns:cx4="http://schemas.microsoft.com/office/drawing/2016/5/10/chartex" xmlns:cx5="http://schemas.microsoft.com/office/drawing/2016/5/11/chartex" xmlns:cx6="http://schemas.microsoft.com/office/drawing/2016/5/12/chartex" xmlns:cx7="http://schemas.microsoft.com/office/drawing/2016/5/13/chartex" xmlns:cx8="http://schemas.microsoft.com/office/drawing/2016/5/14/chartex" xmlns:mc="http://schemas.openxmlformats.org/markup-compatibility/2006" xmlns:aink="http://schemas.microsoft.com/office/drawing/2016/ink" xmlns:am3d="http://schemas.microsoft.com/office/drawing/2017/model3d" xmlns:o="urn:schemas-microsoft-com:office:office" xmlns:oel="http://schemas.microsoft.com/office/2019/extlst" xmlns:r="http://schemas.openxmlformats.org/officeDocument/2006/relationships" xmlns:m="http://schemas.openxmlformats.org/officeDocument/2006/math" xmlns:v="urn:schemas-microsoft-com:vml" xmlns:wp14="http://schemas.microsoft.com/office/word/2010/wordprocessingDrawing" xmlns:wp="http://schemas.openxmlformats.org/drawingml/2006/wordprocessingDrawing" xmlns:w10="urn:schemas-microsoft-com:office:word" xmlns:w="http://schemas.openxmlformats.org/wordprocessingml/2006/main" xmlns:w14="http://schemas.microsoft.com/office/word/2010/wordml" xmlns:w15="http://schemas.microsoft.com/office/word/2012/wordml" xmlns:w16cex="http://schemas.microsoft.com/office/word/2018/wordml/cex" xmlns:w16cid="http://schemas.microsoft.com/office/word/2016/wordml/cid" xmlns:w16="http://schemas.microsoft.com/office/word/2018/wordml" xmlns:w16sdtdh="http://schemas.microsoft.com/office/word/2020/wordml/sdtdatahash" xmlns:w16se="http://schemas.microsoft.com/office/word/2015/wordml/symex" xmlns:wpg="http://schemas.microsoft.com/office/word/2010/wordprocessingGroup" xmlns:wpi="http://schemas.microsoft.com/office/word/2010/wordprocessingInk" xmlns:wne="http://schemas.microsoft.com/office/word/2006/wordml" xmlns:wps="http://schemas.microsoft.com/office/word/2010/wordprocessingShape" mc:Ignorable="w14 w15 w16se w16cid w16 w16cex w16sdtdh wp14">
   <w:abstractNum w:abstractNumId="0" w15:restartNumberingAfterBreak="0">
     <w:nsid w:val="043815F3"/>
     <w:multiLevelType w:val="hybridMultilevel"/>
@@ -2804,82 +2900,82 @@
       </w:rPr>
     </w:lvl>
   </w:abstractNum>
-  <w:num w:numId="1">
+  <w:num w:numId="1" w16cid:durableId="863832441">
     <w:abstractNumId w:val="5"/>
   </w:num>
-  <w:num w:numId="2">
+  <w:num w:numId="2" w16cid:durableId="1315376253">
     <w:abstractNumId w:val="5"/>
   </w:num>
-  <w:num w:numId="3">
+  <w:num w:numId="3" w16cid:durableId="909004269">
     <w:abstractNumId w:val="5"/>
   </w:num>
-  <w:num w:numId="4">
+  <w:num w:numId="4" w16cid:durableId="607665678">
     <w:abstractNumId w:val="5"/>
   </w:num>
-  <w:num w:numId="5">
+  <w:num w:numId="5" w16cid:durableId="290794760">
     <w:abstractNumId w:val="5"/>
   </w:num>
-  <w:num w:numId="6">
+  <w:num w:numId="6" w16cid:durableId="500892520">
     <w:abstractNumId w:val="5"/>
   </w:num>
-  <w:num w:numId="7">
+  <w:num w:numId="7" w16cid:durableId="987394613">
     <w:abstractNumId w:val="5"/>
   </w:num>
-  <w:num w:numId="8">
+  <w:num w:numId="8" w16cid:durableId="2114476595">
     <w:abstractNumId w:val="5"/>
   </w:num>
-  <w:num w:numId="9">
+  <w:num w:numId="9" w16cid:durableId="1305163577">
     <w:abstractNumId w:val="5"/>
   </w:num>
-  <w:num w:numId="10">
+  <w:num w:numId="10" w16cid:durableId="742721643">
     <w:abstractNumId w:val="11"/>
   </w:num>
-  <w:num w:numId="11">
+  <w:num w:numId="11" w16cid:durableId="1346206492">
     <w:abstractNumId w:val="17"/>
   </w:num>
-  <w:num w:numId="12">
+  <w:num w:numId="12" w16cid:durableId="788285159">
     <w:abstractNumId w:val="7"/>
   </w:num>
-  <w:num w:numId="13">
+  <w:num w:numId="13" w16cid:durableId="640110556">
     <w:abstractNumId w:val="16"/>
   </w:num>
-  <w:num w:numId="14">
+  <w:num w:numId="14" w16cid:durableId="290331611">
     <w:abstractNumId w:val="9"/>
   </w:num>
-  <w:num w:numId="15">
+  <w:num w:numId="15" w16cid:durableId="1356346302">
     <w:abstractNumId w:val="2"/>
   </w:num>
-  <w:num w:numId="16">
+  <w:num w:numId="16" w16cid:durableId="639769489">
     <w:abstractNumId w:val="15"/>
   </w:num>
-  <w:num w:numId="17">
+  <w:num w:numId="17" w16cid:durableId="11733089">
     <w:abstractNumId w:val="14"/>
   </w:num>
-  <w:num w:numId="18">
+  <w:num w:numId="18" w16cid:durableId="223182650">
     <w:abstractNumId w:val="1"/>
   </w:num>
-  <w:num w:numId="19">
+  <w:num w:numId="19" w16cid:durableId="1215191480">
     <w:abstractNumId w:val="13"/>
   </w:num>
-  <w:num w:numId="20">
+  <w:num w:numId="20" w16cid:durableId="584610356">
     <w:abstractNumId w:val="12"/>
   </w:num>
-  <w:num w:numId="21">
+  <w:num w:numId="21" w16cid:durableId="1649869375">
     <w:abstractNumId w:val="10"/>
   </w:num>
-  <w:num w:numId="22">
+  <w:num w:numId="22" w16cid:durableId="588660197">
     <w:abstractNumId w:val="3"/>
   </w:num>
-  <w:num w:numId="23">
+  <w:num w:numId="23" w16cid:durableId="1860581578">
     <w:abstractNumId w:val="6"/>
   </w:num>
-  <w:num w:numId="24">
+  <w:num w:numId="24" w16cid:durableId="1568877805">
     <w:abstractNumId w:val="4"/>
   </w:num>
-  <w:num w:numId="25">
+  <w:num w:numId="25" w16cid:durableId="554202163">
     <w:abstractNumId w:val="0"/>
   </w:num>
-  <w:num w:numId="26">
+  <w:num w:numId="26" w16cid:durableId="1351417925">
     <w:abstractNumId w:val="8"/>
   </w:num>
 </w:numbering>
